--- a/Section 2 - Getting Started with Overview and Installation/Notes - Section 2 Getting Started with Overview and Installation.docx
+++ b/Section 2 - Getting Started with Overview and Installation/Notes - Section 2 Getting Started with Overview and Installation.docx
@@ -543,13 +543,7 @@
         </w:numPr>
       </w:pPr>
       <w:r>
-        <w:t xml:space="preserve">We can do </w:t>
-      </w:r>
-      <w:r>
-        <w:t>thin</w:t>
-      </w:r>
-      <w:r>
-        <w:t>g</w:t>
+        <w:t>We can do thing</w:t>
       </w:r>
       <w:r>
         <w:t>s</w:t>
@@ -1537,7 +1531,15 @@
         </w:numPr>
       </w:pPr>
       <w:r>
-        <w:t xml:space="preserve">You can also run SQL files using the source command in the shell. However, you must </w:t>
+        <w:t xml:space="preserve">You can </w:t>
+      </w:r>
+      <w:bookmarkStart w:id="0" w:name="_GoBack"/>
+      <w:r>
+        <w:t xml:space="preserve">also </w:t>
+      </w:r>
+      <w:bookmarkEnd w:id="0"/>
+      <w:r>
+        <w:t xml:space="preserve">run SQL files using the source command in the shell. However, you must </w:t>
       </w:r>
       <w:r>
         <w:rPr>
@@ -1626,8 +1628,6 @@
       <w:r>
         <w:t xml:space="preserve"> (“use”)</w:t>
       </w:r>
-      <w:bookmarkStart w:id="0" w:name="_GoBack"/>
-      <w:bookmarkEnd w:id="0"/>
       <w:r>
         <w:t xml:space="preserve"> when running the </w:t>
       </w:r>
@@ -1640,7 +1640,6 @@
         <w:t xml:space="preserve"> file</w:t>
       </w:r>
     </w:p>
-    <w:p/>
     <w:p/>
     <w:p/>
     <w:sectPr>

--- a/Section 2 - Getting Started with Overview and Installation/Notes - Section 2 Getting Started with Overview and Installation.docx
+++ b/Section 2 - Getting Started with Overview and Installation/Notes - Section 2 Getting Started with Overview and Installation.docx
@@ -3,10 +3,10 @@
 <w:document xmlns:wpc="http://schemas.microsoft.com/office/word/2010/wordprocessingCanvas" xmlns:cx="http://schemas.microsoft.com/office/drawing/2014/chartex" xmlns:mc="http://schemas.openxmlformats.org/markup-compatibility/2006" xmlns:o="urn:schemas-microsoft-com:office:office" xmlns:r="http://schemas.openxmlformats.org/officeDocument/2006/relationships" xmlns:m="http://schemas.openxmlformats.org/officeDocument/2006/math" xmlns:v="urn:schemas-microsoft-com:vml" xmlns:wp14="http://schemas.microsoft.com/office/word/2010/wordprocessingDrawing" xmlns:wp="http://schemas.openxmlformats.org/drawingml/2006/wordprocessingDrawing" xmlns:w10="urn:schemas-microsoft-com:office:word" xmlns:w="http://schemas.openxmlformats.org/wordprocessingml/2006/main" xmlns:w14="http://schemas.microsoft.com/office/word/2010/wordml" xmlns:w15="http://schemas.microsoft.com/office/word/2012/wordml" xmlns:w16se="http://schemas.microsoft.com/office/word/2015/wordml/symex" xmlns:wpg="http://schemas.microsoft.com/office/word/2010/wordprocessingGroup" xmlns:wpi="http://schemas.microsoft.com/office/word/2010/wordprocessingInk" xmlns:wne="http://schemas.microsoft.com/office/word/2006/wordml" xmlns:wps="http://schemas.microsoft.com/office/word/2010/wordprocessingShape" mc:Ignorable="w14 w15 w16se wp14">
   <w:body>
     <w:p>
-      <w:r>
-        <w:rPr>
-          <w:u w:val="single"/>
-        </w:rPr>
+      <w:pPr>
+        <w:pStyle w:val="Heading1"/>
+      </w:pPr>
+      <w:r>
         <w:t>What is a Database?</w:t>
       </w:r>
     </w:p>
@@ -441,15 +441,12 @@
     </w:p>
     <w:p>
       <w:pPr>
-        <w:rPr>
-          <w:b/>
-          <w:u w:val="single"/>
-        </w:rPr>
-      </w:pPr>
-      <w:r>
-        <w:rPr>
-          <w:u w:val="single"/>
-        </w:rPr>
+        <w:pStyle w:val="Heading1"/>
+        <w:rPr>
+          <w:b/>
+        </w:rPr>
+      </w:pPr>
+      <w:r>
         <w:t>MySQL vs SQL</w:t>
       </w:r>
     </w:p>
@@ -943,14 +940,9 @@
     </w:p>
     <w:p>
       <w:pPr>
-        <w:rPr>
-          <w:u w:val="single"/>
-        </w:rPr>
-      </w:pPr>
-      <w:r>
-        <w:rPr>
-          <w:u w:val="single"/>
-        </w:rPr>
+        <w:pStyle w:val="Heading1"/>
+      </w:pPr>
+      <w:r>
         <w:t>Installing MySQL</w:t>
       </w:r>
     </w:p>
@@ -1037,14 +1029,9 @@
     </w:p>
     <w:p>
       <w:pPr>
-        <w:rPr>
-          <w:u w:val="single"/>
-        </w:rPr>
-      </w:pPr>
-      <w:r>
-        <w:rPr>
-          <w:u w:val="single"/>
-        </w:rPr>
+        <w:pStyle w:val="Heading1"/>
+      </w:pPr>
+      <w:r>
         <w:t>Goorm.io</w:t>
       </w:r>
     </w:p>
@@ -1519,7 +1506,12 @@
         </w:numPr>
       </w:pPr>
       <w:r>
-        <w:t>It is super helpful to write queries in a SQL file and then paste them into the MySQL shell instead of manually typing them into the shell directly. This helps tremendously when you, for example, make typo errors.</w:t>
+        <w:t>It is super helpful to write queries in a SQL file and then paste them into the MySQL shell instead of manually typing them into the shell directly. This helps tremendously when you, for example, make typo err</w:t>
+      </w:r>
+      <w:bookmarkStart w:id="0" w:name="_GoBack"/>
+      <w:bookmarkEnd w:id="0"/>
+      <w:r>
+        <w:t>ors.</w:t>
       </w:r>
     </w:p>
     <w:p>
@@ -1531,15 +1523,7 @@
         </w:numPr>
       </w:pPr>
       <w:r>
-        <w:t xml:space="preserve">You can </w:t>
-      </w:r>
-      <w:bookmarkStart w:id="0" w:name="_GoBack"/>
-      <w:r>
-        <w:t xml:space="preserve">also </w:t>
-      </w:r>
-      <w:bookmarkEnd w:id="0"/>
-      <w:r>
-        <w:t xml:space="preserve">run SQL files using the source command in the shell. However, you must </w:t>
+        <w:t xml:space="preserve">You can also run SQL files using the source command in the shell. However, you must </w:t>
       </w:r>
       <w:r>
         <w:rPr>
@@ -2230,6 +2214,27 @@
     <w:name w:val="Normal"/>
     <w:qFormat/>
   </w:style>
+  <w:style w:type="paragraph" w:styleId="Heading1">
+    <w:name w:val="heading 1"/>
+    <w:basedOn w:val="Normal"/>
+    <w:next w:val="Normal"/>
+    <w:link w:val="Heading1Char"/>
+    <w:uiPriority w:val="9"/>
+    <w:qFormat/>
+    <w:rsid w:val="006B6767"/>
+    <w:pPr>
+      <w:keepNext/>
+      <w:keepLines/>
+      <w:spacing w:before="240" w:after="0"/>
+      <w:outlineLvl w:val="0"/>
+    </w:pPr>
+    <w:rPr>
+      <w:rFonts w:asciiTheme="majorHAnsi" w:eastAsiaTheme="majorEastAsia" w:hAnsiTheme="majorHAnsi" w:cstheme="majorBidi"/>
+      <w:color w:val="2E74B5" w:themeColor="accent1" w:themeShade="BF"/>
+      <w:sz w:val="32"/>
+      <w:szCs w:val="32"/>
+    </w:rPr>
+  </w:style>
   <w:style w:type="character" w:default="1" w:styleId="DefaultParagraphFont">
     <w:name w:val="Default Paragraph Font"/>
     <w:uiPriority w:val="1"/>
@@ -2321,6 +2326,19 @@
     <w:rPr>
       <w:color w:val="0563C1" w:themeColor="hyperlink"/>
       <w:u w:val="single"/>
+    </w:rPr>
+  </w:style>
+  <w:style w:type="character" w:customStyle="1" w:styleId="Heading1Char">
+    <w:name w:val="Heading 1 Char"/>
+    <w:basedOn w:val="DefaultParagraphFont"/>
+    <w:link w:val="Heading1"/>
+    <w:uiPriority w:val="9"/>
+    <w:rsid w:val="006B6767"/>
+    <w:rPr>
+      <w:rFonts w:asciiTheme="majorHAnsi" w:eastAsiaTheme="majorEastAsia" w:hAnsiTheme="majorHAnsi" w:cstheme="majorBidi"/>
+      <w:color w:val="2E74B5" w:themeColor="accent1" w:themeShade="BF"/>
+      <w:sz w:val="32"/>
+      <w:szCs w:val="32"/>
     </w:rPr>
   </w:style>
 </w:styles>

--- a/Section 2 - Getting Started with Overview and Installation/Notes - Section 2 Getting Started with Overview and Installation.docx
+++ b/Section 2 - Getting Started with Overview and Installation/Notes - Section 2 Getting Started with Overview and Installation.docx
@@ -1506,128 +1506,168 @@
         </w:numPr>
       </w:pPr>
       <w:r>
-        <w:t>It is super helpful to write queries in a SQL file and then paste them into the MySQL shell instead of manually typing them into the shell directly. This helps tremendously when you, for example, make typo err</w:t>
-      </w:r>
+        <w:t>It is super helpful to write queries in a SQL file and then paste them into the MySQL shell instead of manually typing them into the shell directly. This helps tremendously when you, for example, make typo errors.</w:t>
+      </w:r>
+    </w:p>
+    <w:p>
+      <w:pPr>
+        <w:pStyle w:val="ListParagraph"/>
+        <w:numPr>
+          <w:ilvl w:val="1"/>
+          <w:numId w:val="1"/>
+        </w:numPr>
+      </w:pPr>
+      <w:r>
+        <w:t xml:space="preserve">You can also run SQL files using the source command in the shell. However, you must </w:t>
+      </w:r>
+      <w:r>
+        <w:rPr>
+          <w:i/>
+        </w:rPr>
+        <w:t>open the command line from the same directory that the file is located in</w:t>
+      </w:r>
+      <w:r>
+        <w:t>. You can check this by checking our current directory and its contents</w:t>
+      </w:r>
+    </w:p>
+    <w:p>
+      <w:pPr>
+        <w:pStyle w:val="ListParagraph"/>
+        <w:numPr>
+          <w:ilvl w:val="2"/>
+          <w:numId w:val="1"/>
+        </w:numPr>
+      </w:pPr>
+      <w:r>
+        <w:t xml:space="preserve">The command is </w:t>
+      </w:r>
+      <w:r>
+        <w:rPr>
+          <w:b/>
+        </w:rPr>
+        <w:t>source &lt;filename&gt;.</w:t>
+      </w:r>
+      <w:proofErr w:type="spellStart"/>
+      <w:r>
+        <w:rPr>
+          <w:b/>
+        </w:rPr>
+        <w:t>sql</w:t>
+      </w:r>
+      <w:proofErr w:type="spellEnd"/>
+    </w:p>
+    <w:p>
+      <w:pPr>
+        <w:pStyle w:val="ListParagraph"/>
+        <w:numPr>
+          <w:ilvl w:val="1"/>
+          <w:numId w:val="1"/>
+        </w:numPr>
+      </w:pPr>
+      <w:r>
+        <w:t>By updating a “</w:t>
+      </w:r>
+      <w:proofErr w:type="spellStart"/>
+      <w:r>
+        <w:t>query.sql</w:t>
+      </w:r>
+      <w:proofErr w:type="spellEnd"/>
+      <w:r>
+        <w:t xml:space="preserve">” file, we can simply replace our existing query with a new one! All you have to do is write your query into the </w:t>
+      </w:r>
+      <w:proofErr w:type="spellStart"/>
+      <w:r>
+        <w:rPr>
+          <w:b/>
+        </w:rPr>
+        <w:t>query.sql</w:t>
+      </w:r>
+      <w:proofErr w:type="spellEnd"/>
+      <w:r>
+        <w:t xml:space="preserve"> file, save it, and execute it.</w:t>
+      </w:r>
+    </w:p>
+    <w:p>
+      <w:pPr>
+        <w:pStyle w:val="ListParagraph"/>
+        <w:numPr>
+          <w:ilvl w:val="2"/>
+          <w:numId w:val="1"/>
+        </w:numPr>
+      </w:pPr>
+      <w:r>
+        <w:t xml:space="preserve">Make sure you’re </w:t>
+      </w:r>
+      <w:r>
+        <w:t>using</w:t>
+      </w:r>
+      <w:r>
+        <w:t xml:space="preserve"> the correct database</w:t>
+      </w:r>
+      <w:r>
+        <w:t xml:space="preserve"> (“use”)</w:t>
+      </w:r>
+      <w:r>
+        <w:t xml:space="preserve"> when running the </w:t>
+      </w:r>
+      <w:proofErr w:type="spellStart"/>
+      <w:r>
+        <w:t>query.sql</w:t>
+      </w:r>
+      <w:proofErr w:type="spellEnd"/>
+      <w:r>
+        <w:t xml:space="preserve"> file</w:t>
+      </w:r>
+    </w:p>
+    <w:p>
+      <w:pPr>
+        <w:pStyle w:val="ListParagraph"/>
+        <w:numPr>
+          <w:ilvl w:val="0"/>
+          <w:numId w:val="1"/>
+        </w:numPr>
+      </w:pPr>
+      <w:r>
+        <w:t xml:space="preserve">Uploading a file to </w:t>
+      </w:r>
+      <w:proofErr w:type="spellStart"/>
+      <w:r>
+        <w:t>goormide</w:t>
+      </w:r>
+      <w:proofErr w:type="spellEnd"/>
+    </w:p>
+    <w:p>
+      <w:pPr>
+        <w:pStyle w:val="ListParagraph"/>
+        <w:numPr>
+          <w:ilvl w:val="1"/>
+          <w:numId w:val="1"/>
+        </w:numPr>
+      </w:pPr>
+      <w:hyperlink r:id="rId24" w:history="1">
+        <w:r>
+          <w:rPr>
+            <w:rStyle w:val="Hyperlink"/>
+          </w:rPr>
+          <w:t>https://www.loom.com/share/17d9b6d23cd7457ca7d5a8e585fe6733</w:t>
+        </w:r>
+      </w:hyperlink>
+    </w:p>
+    <w:p>
+      <w:pPr>
+        <w:pStyle w:val="ListParagraph"/>
+        <w:numPr>
+          <w:ilvl w:val="1"/>
+          <w:numId w:val="1"/>
+        </w:numPr>
+      </w:pPr>
       <w:bookmarkStart w:id="0" w:name="_GoBack"/>
       <w:bookmarkEnd w:id="0"/>
-      <w:r>
-        <w:t>ors.</w:t>
-      </w:r>
-    </w:p>
-    <w:p>
-      <w:pPr>
-        <w:pStyle w:val="ListParagraph"/>
-        <w:numPr>
-          <w:ilvl w:val="1"/>
-          <w:numId w:val="1"/>
-        </w:numPr>
-      </w:pPr>
-      <w:r>
-        <w:t xml:space="preserve">You can also run SQL files using the source command in the shell. However, you must </w:t>
-      </w:r>
-      <w:r>
-        <w:rPr>
-          <w:i/>
-        </w:rPr>
-        <w:t>open the command line from the same directory that the file is located in</w:t>
-      </w:r>
-      <w:r>
-        <w:t>. You can check this by checking our current directory and its contents</w:t>
-      </w:r>
-    </w:p>
-    <w:p>
-      <w:pPr>
-        <w:pStyle w:val="ListParagraph"/>
-        <w:numPr>
-          <w:ilvl w:val="2"/>
-          <w:numId w:val="1"/>
-        </w:numPr>
-      </w:pPr>
-      <w:r>
-        <w:t xml:space="preserve">The command is </w:t>
-      </w:r>
-      <w:r>
-        <w:rPr>
-          <w:b/>
-        </w:rPr>
-        <w:t>source &lt;filename&gt;.</w:t>
-      </w:r>
-      <w:proofErr w:type="spellStart"/>
-      <w:r>
-        <w:rPr>
-          <w:b/>
-        </w:rPr>
-        <w:t>sql</w:t>
-      </w:r>
-      <w:proofErr w:type="spellEnd"/>
-    </w:p>
-    <w:p>
-      <w:pPr>
-        <w:pStyle w:val="ListParagraph"/>
-        <w:numPr>
-          <w:ilvl w:val="1"/>
-          <w:numId w:val="1"/>
-        </w:numPr>
-      </w:pPr>
-      <w:r>
-        <w:t>By updating a “</w:t>
-      </w:r>
-      <w:proofErr w:type="spellStart"/>
-      <w:r>
-        <w:t>query.sql</w:t>
-      </w:r>
-      <w:proofErr w:type="spellEnd"/>
-      <w:r>
-        <w:t xml:space="preserve">” file, we can simply replace our existing query with a new one! All you have to do is write your query into the </w:t>
-      </w:r>
-      <w:proofErr w:type="spellStart"/>
-      <w:r>
-        <w:rPr>
-          <w:b/>
-        </w:rPr>
-        <w:t>query.sql</w:t>
-      </w:r>
-      <w:proofErr w:type="spellEnd"/>
-      <w:r>
-        <w:t xml:space="preserve"> file, save it, and execute it.</w:t>
-      </w:r>
-    </w:p>
-    <w:p>
-      <w:pPr>
-        <w:pStyle w:val="ListParagraph"/>
-        <w:numPr>
-          <w:ilvl w:val="2"/>
-          <w:numId w:val="1"/>
-        </w:numPr>
-      </w:pPr>
-      <w:r>
-        <w:t xml:space="preserve">Make sure you’re </w:t>
-      </w:r>
-      <w:r>
-        <w:t>using</w:t>
-      </w:r>
-      <w:r>
-        <w:t xml:space="preserve"> the correct database</w:t>
-      </w:r>
-      <w:r>
-        <w:t xml:space="preserve"> (“use”)</w:t>
-      </w:r>
-      <w:r>
-        <w:t xml:space="preserve"> when running the </w:t>
-      </w:r>
-      <w:proofErr w:type="spellStart"/>
-      <w:r>
-        <w:t>query.sql</w:t>
-      </w:r>
-      <w:proofErr w:type="spellEnd"/>
-      <w:r>
-        <w:t xml:space="preserve"> file</w:t>
-      </w:r>
     </w:p>
     <w:p/>
     <w:p/>
     <w:sectPr>
-      <w:headerReference w:type="default" r:id="rId24"/>
+      <w:headerReference w:type="default" r:id="rId25"/>
       <w:pgSz w:w="12240" w:h="15840"/>
       <w:pgMar w:top="1440" w:right="1440" w:bottom="1440" w:left="1440" w:header="720" w:footer="720" w:gutter="0"/>
       <w:cols w:space="720"/>
